--- a/Seatting Arranger High Level Design.docx
+++ b/Seatting Arranger High Level Design.docx
@@ -1287,27 +1287,7 @@
           <w:sz w:val="27"/>
           <w:szCs w:val="27"/>
         </w:rPr>
-        <w:t xml:space="preserve">Generate a seating </w:t>
-      </w:r>
-      <w:proofErr w:type="gramStart"/>
-      <w:r>
-        <w:rPr>
-          <w:rFonts w:ascii="Times New Roman" w:eastAsia="Times New Roman" w:hAnsi="Times New Roman" w:cs="Times New Roman"/>
-          <w:color w:val="000000"/>
-          <w:sz w:val="27"/>
-          <w:szCs w:val="27"/>
-        </w:rPr>
-        <w:t>arrangement, and</w:t>
-      </w:r>
-      <w:proofErr w:type="gramEnd"/>
-      <w:r>
-        <w:rPr>
-          <w:rFonts w:ascii="Times New Roman" w:eastAsia="Times New Roman" w:hAnsi="Times New Roman" w:cs="Times New Roman"/>
-          <w:color w:val="000000"/>
-          <w:sz w:val="27"/>
-          <w:szCs w:val="27"/>
-        </w:rPr>
-        <w:t xml:space="preserve"> present it to the user. </w:t>
+        <w:t xml:space="preserve">Generate a seating arrangement and present it to the user. </w:t>
       </w:r>
     </w:p>
     <w:p>
@@ -1388,29 +1368,7 @@
           <w:sz w:val="27"/>
           <w:szCs w:val="27"/>
         </w:rPr>
-        <w:t xml:space="preserve">In order to achieve </w:t>
-      </w:r>
-      <w:proofErr w:type="spellStart"/>
-      <w:proofErr w:type="gramStart"/>
-      <w:r>
-        <w:rPr>
-          <w:rFonts w:ascii="Times New Roman" w:eastAsia="Times New Roman" w:hAnsi="Times New Roman" w:cs="Times New Roman"/>
-          <w:color w:val="000000"/>
-          <w:sz w:val="27"/>
-          <w:szCs w:val="27"/>
-        </w:rPr>
-        <w:t>it’s</w:t>
-      </w:r>
-      <w:proofErr w:type="spellEnd"/>
-      <w:proofErr w:type="gramEnd"/>
-      <w:r>
-        <w:rPr>
-          <w:rFonts w:ascii="Times New Roman" w:eastAsia="Times New Roman" w:hAnsi="Times New Roman" w:cs="Times New Roman"/>
-          <w:color w:val="000000"/>
-          <w:sz w:val="27"/>
-          <w:szCs w:val="27"/>
-        </w:rPr>
-        <w:t xml:space="preserve"> goals SA will use </w:t>
+        <w:t xml:space="preserve">In order to achieve its goals SA will use </w:t>
       </w:r>
       <w:r>
         <w:rPr>
@@ -1606,27 +1564,18 @@
           <w:sz w:val="27"/>
           <w:szCs w:val="27"/>
         </w:rPr>
-        <w:t xml:space="preserve"> create a guest list for a specific guest group. Meaning for each guest group </w:t>
-      </w:r>
-      <w:proofErr w:type="gramStart"/>
-      <w:r>
-        <w:rPr>
-          <w:rFonts w:ascii="Times New Roman" w:eastAsia="Times New Roman" w:hAnsi="Times New Roman" w:cs="Times New Roman"/>
-          <w:color w:val="000000"/>
-          <w:sz w:val="27"/>
-          <w:szCs w:val="27"/>
-        </w:rPr>
-        <w:t>an</w:t>
-      </w:r>
-      <w:proofErr w:type="gramEnd"/>
-      <w:r>
-        <w:rPr>
-          <w:rFonts w:ascii="Times New Roman" w:eastAsia="Times New Roman" w:hAnsi="Times New Roman" w:cs="Times New Roman"/>
-          <w:color w:val="000000"/>
-          <w:sz w:val="27"/>
-          <w:szCs w:val="27"/>
-        </w:rPr>
-        <w:t xml:space="preserve"> guest list instance will be created. </w:t>
+        <w:t xml:space="preserve"> create a guest list for a specific guest group. Meaning for each guest group a guest list instance will be created.</w:t>
+      </w:r>
+      <w:bookmarkStart w:id="0" w:name="_GoBack"/>
+      <w:bookmarkEnd w:id="0"/>
+      <w:r>
+        <w:rPr>
+          <w:rFonts w:ascii="Times New Roman" w:eastAsia="Times New Roman" w:hAnsi="Times New Roman" w:cs="Times New Roman"/>
+          <w:color w:val="000000"/>
+          <w:sz w:val="27"/>
+          <w:szCs w:val="27"/>
+        </w:rPr>
+        <w:t xml:space="preserve"> </w:t>
       </w:r>
     </w:p>
     <w:p>
@@ -1677,16 +1626,7 @@
           <w:sz w:val="27"/>
           <w:szCs w:val="27"/>
         </w:rPr>
-        <w:t>s</w:t>
-      </w:r>
-      <w:r>
-        <w:rPr>
-          <w:rFonts w:ascii="Times New Roman" w:hAnsi="Times New Roman" w:cs="Times New Roman"/>
-          <w:color w:val="000000"/>
-          <w:sz w:val="27"/>
-          <w:szCs w:val="27"/>
-        </w:rPr>
-        <w:t xml:space="preserve"> based on the number of seats.  </w:t>
+        <w:t xml:space="preserve">s based on the number of seats.  </w:t>
       </w:r>
     </w:p>
     <w:p>
@@ -1710,30 +1650,8 @@
           <w:sz w:val="27"/>
           <w:szCs w:val="27"/>
         </w:rPr>
-        <w:t xml:space="preserve">Event Hall: this class will include data structures that contains the classes </w:t>
-      </w:r>
-      <w:proofErr w:type="gramStart"/>
-      <w:r>
-        <w:rPr>
-          <w:rFonts w:ascii="Times New Roman" w:hAnsi="Times New Roman" w:cs="Times New Roman"/>
-          <w:color w:val="000000"/>
-          <w:sz w:val="27"/>
-          <w:szCs w:val="27"/>
-        </w:rPr>
-        <w:t>above, and</w:t>
-      </w:r>
-      <w:proofErr w:type="gramEnd"/>
-      <w:r>
-        <w:rPr>
-          <w:rFonts w:ascii="Times New Roman" w:hAnsi="Times New Roman" w:cs="Times New Roman"/>
-          <w:color w:val="000000"/>
-          <w:sz w:val="27"/>
-          <w:szCs w:val="27"/>
-        </w:rPr>
-        <w:t xml:space="preserve"> will be the class that the seating arrangement will be preformed on. </w:t>
-      </w:r>
-      <w:bookmarkStart w:id="0" w:name="_GoBack"/>
-      <w:bookmarkEnd w:id="0"/>
+        <w:t xml:space="preserve">Event Hall: this class will include data structures that contains the classes above and will be the class that the seating arrangement will be preformed on. </w:t>
+      </w:r>
     </w:p>
     <w:p>
       <w:pPr>
@@ -2678,6 +2596,7 @@
   <w:style w:type="character" w:default="1" w:styleId="DefaultParagraphFont">
     <w:name w:val="Default Paragraph Font"/>
     <w:uiPriority w:val="1"/>
+    <w:semiHidden/>
     <w:unhideWhenUsed/>
   </w:style>
   <w:style w:type="table" w:default="1" w:styleId="TableNormal">

--- a/Seatting Arranger High Level Design.docx
+++ b/Seatting Arranger High Level Design.docx
@@ -688,7 +688,7 @@
           <w:sz w:val="27"/>
           <w:szCs w:val="27"/>
         </w:rPr>
-        <w:t xml:space="preserve">Gender </w:t>
+        <w:t>Groom/bride side</w:t>
       </w:r>
     </w:p>
     <w:p>
@@ -713,7 +713,57 @@
           <w:sz w:val="27"/>
           <w:szCs w:val="27"/>
         </w:rPr>
-        <w:t>Groom/bride side</w:t>
+        <w:t xml:space="preserve">Group -each guest needs to be a member in a group  </w:t>
+      </w:r>
+    </w:p>
+    <w:p>
+      <w:pPr>
+        <w:spacing w:after="0" w:line="240" w:lineRule="auto"/>
+        <w:ind w:left="1440"/>
+        <w:rPr>
+          <w:rFonts w:ascii="Times New Roman" w:eastAsia="Times New Roman" w:hAnsi="Times New Roman" w:cs="Times New Roman"/>
+          <w:color w:val="000000"/>
+          <w:sz w:val="27"/>
+          <w:szCs w:val="27"/>
+        </w:rPr>
+      </w:pPr>
+      <w:r>
+        <w:rPr>
+          <w:rFonts w:ascii="Times New Roman" w:eastAsia="Times New Roman" w:hAnsi="Times New Roman" w:cs="Times New Roman"/>
+          <w:color w:val="000000"/>
+          <w:sz w:val="27"/>
+          <w:szCs w:val="27"/>
+        </w:rPr>
+        <w:t>Friend from work</w:t>
+      </w:r>
+      <w:r>
+        <w:rPr>
+          <w:rFonts w:ascii="Times New Roman" w:eastAsia="Times New Roman" w:hAnsi="Times New Roman" w:cs="Times New Roman"/>
+          <w:color w:val="000000"/>
+          <w:sz w:val="27"/>
+          <w:szCs w:val="27"/>
+        </w:rPr>
+        <w:t xml:space="preserve">, close friend, fathers work, etc. (a </w:t>
+      </w:r>
+      <w:proofErr w:type="spellStart"/>
+      <w:r>
+        <w:rPr>
+          <w:rFonts w:ascii="Times New Roman" w:eastAsia="Times New Roman" w:hAnsi="Times New Roman" w:cs="Times New Roman"/>
+          <w:color w:val="000000"/>
+          <w:sz w:val="27"/>
+          <w:szCs w:val="27"/>
+        </w:rPr>
+        <w:t>non group</w:t>
+      </w:r>
+      <w:proofErr w:type="spellEnd"/>
+      <w:r>
+        <w:rPr>
+          <w:rFonts w:ascii="Times New Roman" w:eastAsia="Times New Roman" w:hAnsi="Times New Roman" w:cs="Times New Roman"/>
+          <w:color w:val="000000"/>
+          <w:sz w:val="27"/>
+          <w:szCs w:val="27"/>
+        </w:rPr>
+        <w:t xml:space="preserve"> guest will be marked as other and will be seated accordingly). </w:t>
       </w:r>
     </w:p>
     <w:p>
@@ -738,141 +788,18 @@
           <w:sz w:val="27"/>
           <w:szCs w:val="27"/>
         </w:rPr>
-        <w:t xml:space="preserve">Group -each guest needs to be a member in a group  </w:t>
-      </w:r>
-    </w:p>
-    <w:p>
-      <w:pPr>
-        <w:spacing w:after="0" w:line="240" w:lineRule="auto"/>
-        <w:ind w:left="1440"/>
-        <w:rPr>
-          <w:rFonts w:ascii="Times New Roman" w:eastAsia="Times New Roman" w:hAnsi="Times New Roman" w:cs="Times New Roman"/>
-          <w:color w:val="000000"/>
-          <w:sz w:val="27"/>
-          <w:szCs w:val="27"/>
-        </w:rPr>
-      </w:pPr>
-      <w:r>
-        <w:rPr>
-          <w:rFonts w:ascii="Times New Roman" w:eastAsia="Times New Roman" w:hAnsi="Times New Roman" w:cs="Times New Roman"/>
-          <w:color w:val="000000"/>
-          <w:sz w:val="27"/>
-          <w:szCs w:val="27"/>
-        </w:rPr>
-        <w:t>Friend from work</w:t>
-      </w:r>
-      <w:r>
-        <w:rPr>
-          <w:rFonts w:ascii="Times New Roman" w:eastAsia="Times New Roman" w:hAnsi="Times New Roman" w:cs="Times New Roman"/>
-          <w:color w:val="000000"/>
-          <w:sz w:val="27"/>
-          <w:szCs w:val="27"/>
-        </w:rPr>
-        <w:t xml:space="preserve">, close friend, fathers work, etc. (a </w:t>
-      </w:r>
-      <w:proofErr w:type="spellStart"/>
-      <w:r>
-        <w:rPr>
-          <w:rFonts w:ascii="Times New Roman" w:eastAsia="Times New Roman" w:hAnsi="Times New Roman" w:cs="Times New Roman"/>
-          <w:color w:val="000000"/>
-          <w:sz w:val="27"/>
-          <w:szCs w:val="27"/>
-        </w:rPr>
-        <w:t>non group</w:t>
-      </w:r>
-      <w:proofErr w:type="spellEnd"/>
-      <w:r>
-        <w:rPr>
-          <w:rFonts w:ascii="Times New Roman" w:eastAsia="Times New Roman" w:hAnsi="Times New Roman" w:cs="Times New Roman"/>
-          <w:color w:val="000000"/>
-          <w:sz w:val="27"/>
-          <w:szCs w:val="27"/>
-        </w:rPr>
-        <w:t xml:space="preserve"> guest will be marked as other and will be seated accordingly). </w:t>
-      </w:r>
-    </w:p>
-    <w:p>
-      <w:pPr>
-        <w:pStyle w:val="ListParagraph"/>
-        <w:numPr>
-          <w:ilvl w:val="1"/>
-          <w:numId w:val="2"/>
-        </w:numPr>
-        <w:spacing w:after="0" w:line="240" w:lineRule="auto"/>
-        <w:rPr>
-          <w:rFonts w:ascii="Times New Roman" w:eastAsia="Times New Roman" w:hAnsi="Times New Roman" w:cs="Times New Roman"/>
-          <w:color w:val="000000"/>
-          <w:sz w:val="27"/>
-          <w:szCs w:val="27"/>
-        </w:rPr>
-      </w:pPr>
-      <w:r>
-        <w:rPr>
-          <w:rFonts w:ascii="Times New Roman" w:eastAsia="Times New Roman" w:hAnsi="Times New Roman" w:cs="Times New Roman"/>
-          <w:color w:val="000000"/>
-          <w:sz w:val="27"/>
-          <w:szCs w:val="27"/>
-        </w:rPr>
-        <w:t xml:space="preserve">Number of people. </w:t>
-      </w:r>
-    </w:p>
-    <w:p>
-      <w:pPr>
-        <w:pStyle w:val="ListParagraph"/>
-        <w:numPr>
-          <w:ilvl w:val="1"/>
-          <w:numId w:val="2"/>
-        </w:numPr>
-        <w:spacing w:after="0" w:line="240" w:lineRule="auto"/>
-        <w:rPr>
-          <w:rFonts w:ascii="Times New Roman" w:eastAsia="Times New Roman" w:hAnsi="Times New Roman" w:cs="Times New Roman"/>
-          <w:color w:val="000000"/>
-          <w:sz w:val="27"/>
-          <w:szCs w:val="27"/>
-        </w:rPr>
-      </w:pPr>
-      <w:r>
-        <w:rPr>
-          <w:rFonts w:ascii="Times New Roman" w:eastAsia="Times New Roman" w:hAnsi="Times New Roman" w:cs="Times New Roman"/>
-          <w:color w:val="000000"/>
-          <w:sz w:val="27"/>
-          <w:szCs w:val="27"/>
-        </w:rPr>
-        <w:t xml:space="preserve">Family state </w:t>
-      </w:r>
-    </w:p>
-    <w:p>
-      <w:pPr>
-        <w:pStyle w:val="ListParagraph"/>
-        <w:numPr>
-          <w:ilvl w:val="1"/>
-          <w:numId w:val="2"/>
-        </w:numPr>
-        <w:spacing w:after="0" w:line="240" w:lineRule="auto"/>
-        <w:rPr>
-          <w:rFonts w:ascii="Times New Roman" w:eastAsia="Times New Roman" w:hAnsi="Times New Roman" w:cs="Times New Roman"/>
-          <w:color w:val="000000"/>
-          <w:sz w:val="27"/>
-          <w:szCs w:val="27"/>
-        </w:rPr>
-      </w:pPr>
-      <w:r>
-        <w:rPr>
-          <w:rFonts w:ascii="Times New Roman" w:eastAsia="Times New Roman" w:hAnsi="Times New Roman" w:cs="Times New Roman"/>
-          <w:color w:val="000000"/>
-          <w:sz w:val="27"/>
-          <w:szCs w:val="27"/>
-        </w:rPr>
-        <w:t>D</w:t>
-      </w:r>
-      <w:r>
-        <w:rPr>
-          <w:rFonts w:ascii="Times New Roman" w:eastAsia="Times New Roman" w:hAnsi="Times New Roman" w:cs="Times New Roman"/>
-          <w:color w:val="000000"/>
-          <w:sz w:val="27"/>
-          <w:szCs w:val="27"/>
-        </w:rPr>
-        <w:t>isability</w:t>
+        <w:t>Nu</w:t>
+      </w:r>
+      <w:bookmarkStart w:id="0" w:name="_GoBack"/>
+      <w:bookmarkEnd w:id="0"/>
+      <w:r>
+        <w:rPr>
+          <w:rFonts w:ascii="Times New Roman" w:eastAsia="Times New Roman" w:hAnsi="Times New Roman" w:cs="Times New Roman"/>
+          <w:color w:val="000000"/>
+          <w:sz w:val="27"/>
+          <w:szCs w:val="27"/>
+        </w:rPr>
+        <w:t xml:space="preserve">mber of people. </w:t>
       </w:r>
     </w:p>
     <w:p>
@@ -1171,7 +1098,6 @@
           <w:sz w:val="36"/>
           <w:szCs w:val="36"/>
         </w:rPr>
-        <w:lastRenderedPageBreak/>
         <w:t>SA Flow</w:t>
       </w:r>
       <w:r>
@@ -1262,6 +1188,7 @@
           <w:sz w:val="27"/>
           <w:szCs w:val="27"/>
         </w:rPr>
+        <w:lastRenderedPageBreak/>
         <w:t>Generate data structures based on input</w:t>
       </w:r>
     </w:p>
@@ -1564,18 +1491,7 @@
           <w:sz w:val="27"/>
           <w:szCs w:val="27"/>
         </w:rPr>
-        <w:t xml:space="preserve"> create a guest list for a specific guest group. Meaning for each guest group a guest list instance will be created.</w:t>
-      </w:r>
-      <w:bookmarkStart w:id="0" w:name="_GoBack"/>
-      <w:bookmarkEnd w:id="0"/>
-      <w:r>
-        <w:rPr>
-          <w:rFonts w:ascii="Times New Roman" w:eastAsia="Times New Roman" w:hAnsi="Times New Roman" w:cs="Times New Roman"/>
-          <w:color w:val="000000"/>
-          <w:sz w:val="27"/>
-          <w:szCs w:val="27"/>
-        </w:rPr>
-        <w:t xml:space="preserve"> </w:t>
+        <w:t xml:space="preserve"> create a guest list for a specific guest group. Meaning for each guest group a guest list instance will be created. </w:t>
       </w:r>
     </w:p>
     <w:p>
